--- a/Node and express.docx
+++ b/Node and express.docx
@@ -1934,6 +1934,2173 @@
         <w:t>        })</w:t>
       </w:r>
     </w:p>
+    <w:p>
+      <w:r>
+        <w:lastRenderedPageBreak/>
+        <w:t>Exprees.js:</w:t>
+      </w:r>
+    </w:p>
+    <w:p>
+      <w:r>
+        <w:t xml:space="preserve"> $ </w:t>
+      </w:r>
+      <w:proofErr w:type="spellStart"/>
+      <w:proofErr w:type="gramStart"/>
+      <w:r>
+        <w:t>nmp</w:t>
+      </w:r>
+      <w:proofErr w:type="spellEnd"/>
+      <w:proofErr w:type="gramEnd"/>
+      <w:r>
+        <w:t xml:space="preserve"> </w:t>
+      </w:r>
+      <w:proofErr w:type="spellStart"/>
+      <w:r>
+        <w:t>init</w:t>
+      </w:r>
+      <w:proofErr w:type="spellEnd"/>
+    </w:p>
+    <w:p>
+      <w:r>
+        <w:t xml:space="preserve">$ </w:t>
+      </w:r>
+      <w:proofErr w:type="spellStart"/>
+      <w:proofErr w:type="gramStart"/>
+      <w:r>
+        <w:t>npm</w:t>
+      </w:r>
+      <w:proofErr w:type="spellEnd"/>
+      <w:r>
+        <w:t xml:space="preserve">  install</w:t>
+      </w:r>
+      <w:proofErr w:type="gramEnd"/>
+      <w:r>
+        <w:t xml:space="preserve"> express </w:t>
+      </w:r>
+      <w:proofErr w:type="spellStart"/>
+      <w:r>
+        <w:t>nodemon</w:t>
+      </w:r>
+      <w:proofErr w:type="spellEnd"/>
+    </w:p>
+    <w:p>
+      <w:pPr>
+        <w:shd w:val="clear" w:color="auto" w:fill="1F1F1F"/>
+        <w:spacing w:line="360" w:lineRule="atLeast"/>
+      </w:pPr>
+      <w:r>
+        <w:t xml:space="preserve"> And then to create express </w:t>
+      </w:r>
+      <w:proofErr w:type="gramStart"/>
+      <w:r>
+        <w:t>server :</w:t>
+      </w:r>
+      <w:proofErr w:type="gramEnd"/>
+      <w:r>
+        <w:t xml:space="preserve">  in app.js </w:t>
+      </w:r>
+    </w:p>
+    <w:p>
+      <w:pPr>
+        <w:shd w:val="clear" w:color="auto" w:fill="1F1F1F"/>
+        <w:spacing w:line="360" w:lineRule="atLeast"/>
+        <w:rPr>
+          <w:rFonts w:ascii="Consolas" w:eastAsia="Times New Roman" w:hAnsi="Consolas" w:cs="Times New Roman"/>
+          <w:color w:val="CCCCCC"/>
+          <w:sz w:val="27"/>
+          <w:szCs w:val="27"/>
+        </w:rPr>
+      </w:pPr>
+      <w:proofErr w:type="spellStart"/>
+      <w:proofErr w:type="gramStart"/>
+      <w:r>
+        <w:rPr>
+          <w:rFonts w:ascii="Consolas" w:eastAsia="Times New Roman" w:hAnsi="Consolas" w:cs="Times New Roman"/>
+          <w:color w:val="569CD6"/>
+          <w:sz w:val="27"/>
+          <w:szCs w:val="27"/>
+        </w:rPr>
+        <w:t>const</w:t>
+      </w:r>
+      <w:proofErr w:type="spellEnd"/>
+      <w:proofErr w:type="gramEnd"/>
+      <w:r>
+        <w:rPr>
+          <w:rFonts w:ascii="Consolas" w:eastAsia="Times New Roman" w:hAnsi="Consolas" w:cs="Times New Roman"/>
+          <w:color w:val="CCCCCC"/>
+          <w:sz w:val="27"/>
+          <w:szCs w:val="27"/>
+        </w:rPr>
+        <w:t xml:space="preserve"> </w:t>
+      </w:r>
+      <w:r>
+        <w:rPr>
+          <w:rFonts w:ascii="Consolas" w:eastAsia="Times New Roman" w:hAnsi="Consolas" w:cs="Times New Roman"/>
+          <w:color w:val="DCDCAA"/>
+          <w:sz w:val="27"/>
+          <w:szCs w:val="27"/>
+        </w:rPr>
+        <w:t>express</w:t>
+      </w:r>
+      <w:r>
+        <w:rPr>
+          <w:rFonts w:ascii="Consolas" w:eastAsia="Times New Roman" w:hAnsi="Consolas" w:cs="Times New Roman"/>
+          <w:color w:val="CCCCCC"/>
+          <w:sz w:val="27"/>
+          <w:szCs w:val="27"/>
+        </w:rPr>
+        <w:t xml:space="preserve"> </w:t>
+      </w:r>
+      <w:r>
+        <w:rPr>
+          <w:rFonts w:ascii="Consolas" w:eastAsia="Times New Roman" w:hAnsi="Consolas" w:cs="Times New Roman"/>
+          <w:color w:val="D4D4D4"/>
+          <w:sz w:val="27"/>
+          <w:szCs w:val="27"/>
+        </w:rPr>
+        <w:t>=</w:t>
+      </w:r>
+      <w:r>
+        <w:rPr>
+          <w:rFonts w:ascii="Consolas" w:eastAsia="Times New Roman" w:hAnsi="Consolas" w:cs="Times New Roman"/>
+          <w:color w:val="CCCCCC"/>
+          <w:sz w:val="27"/>
+          <w:szCs w:val="27"/>
+        </w:rPr>
+        <w:t xml:space="preserve"> </w:t>
+      </w:r>
+      <w:r>
+        <w:rPr>
+          <w:rFonts w:ascii="Consolas" w:eastAsia="Times New Roman" w:hAnsi="Consolas" w:cs="Times New Roman"/>
+          <w:color w:val="DCDCAA"/>
+          <w:sz w:val="27"/>
+          <w:szCs w:val="27"/>
+        </w:rPr>
+        <w:t>require</w:t>
+      </w:r>
+      <w:r>
+        <w:rPr>
+          <w:rFonts w:ascii="Consolas" w:eastAsia="Times New Roman" w:hAnsi="Consolas" w:cs="Times New Roman"/>
+          <w:color w:val="CCCCCC"/>
+          <w:sz w:val="27"/>
+          <w:szCs w:val="27"/>
+        </w:rPr>
+        <w:t>(</w:t>
+      </w:r>
+      <w:r>
+        <w:rPr>
+          <w:rFonts w:ascii="Consolas" w:eastAsia="Times New Roman" w:hAnsi="Consolas" w:cs="Times New Roman"/>
+          <w:color w:val="CE9178"/>
+          <w:sz w:val="27"/>
+          <w:szCs w:val="27"/>
+        </w:rPr>
+        <w:t>'express'</w:t>
+      </w:r>
+      <w:r>
+        <w:rPr>
+          <w:rFonts w:ascii="Consolas" w:eastAsia="Times New Roman" w:hAnsi="Consolas" w:cs="Times New Roman"/>
+          <w:color w:val="CCCCCC"/>
+          <w:sz w:val="27"/>
+          <w:szCs w:val="27"/>
+        </w:rPr>
+        <w:t>);</w:t>
+      </w:r>
+    </w:p>
+    <w:p>
+      <w:pPr>
+        <w:shd w:val="clear" w:color="auto" w:fill="1F1F1F"/>
+        <w:spacing w:after="0" w:line="360" w:lineRule="atLeast"/>
+        <w:rPr>
+          <w:rFonts w:ascii="Consolas" w:eastAsia="Times New Roman" w:hAnsi="Consolas" w:cs="Times New Roman"/>
+          <w:color w:val="CCCCCC"/>
+          <w:sz w:val="27"/>
+          <w:szCs w:val="27"/>
+        </w:rPr>
+      </w:pPr>
+      <w:proofErr w:type="spellStart"/>
+      <w:proofErr w:type="gramStart"/>
+      <w:r>
+        <w:rPr>
+          <w:rFonts w:ascii="Consolas" w:eastAsia="Times New Roman" w:hAnsi="Consolas" w:cs="Times New Roman"/>
+          <w:color w:val="569CD6"/>
+          <w:sz w:val="27"/>
+          <w:szCs w:val="27"/>
+        </w:rPr>
+        <w:t>const</w:t>
+      </w:r>
+      <w:proofErr w:type="spellEnd"/>
+      <w:proofErr w:type="gramEnd"/>
+      <w:r>
+        <w:rPr>
+          <w:rFonts w:ascii="Consolas" w:eastAsia="Times New Roman" w:hAnsi="Consolas" w:cs="Times New Roman"/>
+          <w:color w:val="CCCCCC"/>
+          <w:sz w:val="27"/>
+          <w:szCs w:val="27"/>
+        </w:rPr>
+        <w:t xml:space="preserve"> </w:t>
+      </w:r>
+      <w:r>
+        <w:rPr>
+          <w:rFonts w:ascii="Consolas" w:eastAsia="Times New Roman" w:hAnsi="Consolas" w:cs="Times New Roman"/>
+          <w:color w:val="4FC1FF"/>
+          <w:sz w:val="27"/>
+          <w:szCs w:val="27"/>
+        </w:rPr>
+        <w:t>app</w:t>
+      </w:r>
+      <w:r>
+        <w:rPr>
+          <w:rFonts w:ascii="Consolas" w:eastAsia="Times New Roman" w:hAnsi="Consolas" w:cs="Times New Roman"/>
+          <w:color w:val="CCCCCC"/>
+          <w:sz w:val="27"/>
+          <w:szCs w:val="27"/>
+        </w:rPr>
+        <w:t xml:space="preserve"> </w:t>
+      </w:r>
+      <w:r>
+        <w:rPr>
+          <w:rFonts w:ascii="Consolas" w:eastAsia="Times New Roman" w:hAnsi="Consolas" w:cs="Times New Roman"/>
+          <w:color w:val="D4D4D4"/>
+          <w:sz w:val="27"/>
+          <w:szCs w:val="27"/>
+        </w:rPr>
+        <w:t>=</w:t>
+      </w:r>
+      <w:r>
+        <w:rPr>
+          <w:rFonts w:ascii="Consolas" w:eastAsia="Times New Roman" w:hAnsi="Consolas" w:cs="Times New Roman"/>
+          <w:color w:val="CCCCCC"/>
+          <w:sz w:val="27"/>
+          <w:szCs w:val="27"/>
+        </w:rPr>
+        <w:t xml:space="preserve"> </w:t>
+      </w:r>
+      <w:r>
+        <w:rPr>
+          <w:rFonts w:ascii="Consolas" w:eastAsia="Times New Roman" w:hAnsi="Consolas" w:cs="Times New Roman"/>
+          <w:color w:val="DCDCAA"/>
+          <w:sz w:val="27"/>
+          <w:szCs w:val="27"/>
+        </w:rPr>
+        <w:t>express</w:t>
+      </w:r>
+      <w:r>
+        <w:rPr>
+          <w:rFonts w:ascii="Consolas" w:eastAsia="Times New Roman" w:hAnsi="Consolas" w:cs="Times New Roman"/>
+          <w:color w:val="CCCCCC"/>
+          <w:sz w:val="27"/>
+          <w:szCs w:val="27"/>
+        </w:rPr>
+        <w:t>();</w:t>
+      </w:r>
+    </w:p>
+    <w:p>
+      <w:pPr>
+        <w:shd w:val="clear" w:color="auto" w:fill="1F1F1F"/>
+        <w:spacing w:after="270" w:line="360" w:lineRule="atLeast"/>
+        <w:rPr>
+          <w:rFonts w:ascii="Consolas" w:eastAsia="Times New Roman" w:hAnsi="Consolas" w:cs="Times New Roman"/>
+          <w:color w:val="CCCCCC"/>
+          <w:sz w:val="27"/>
+          <w:szCs w:val="27"/>
+        </w:rPr>
+      </w:pPr>
+      <w:r>
+        <w:rPr>
+          <w:rFonts w:ascii="Consolas" w:eastAsia="Times New Roman" w:hAnsi="Consolas" w:cs="Times New Roman"/>
+          <w:color w:val="CCCCCC"/>
+          <w:sz w:val="27"/>
+          <w:szCs w:val="27"/>
+        </w:rPr>
+        <w:br/>
+      </w:r>
+    </w:p>
+    <w:p>
+      <w:pPr>
+        <w:shd w:val="clear" w:color="auto" w:fill="1F1F1F"/>
+        <w:spacing w:after="0" w:line="360" w:lineRule="atLeast"/>
+        <w:rPr>
+          <w:rFonts w:ascii="Consolas" w:eastAsia="Times New Roman" w:hAnsi="Consolas" w:cs="Times New Roman"/>
+          <w:color w:val="CCCCCC"/>
+          <w:sz w:val="27"/>
+          <w:szCs w:val="27"/>
+        </w:rPr>
+      </w:pPr>
+      <w:proofErr w:type="spellStart"/>
+      <w:r>
+        <w:rPr>
+          <w:rFonts w:ascii="Consolas" w:eastAsia="Times New Roman" w:hAnsi="Consolas" w:cs="Times New Roman"/>
+          <w:color w:val="4FC1FF"/>
+          <w:sz w:val="27"/>
+          <w:szCs w:val="27"/>
+        </w:rPr>
+        <w:t>module</w:t>
+      </w:r>
+      <w:r>
+        <w:rPr>
+          <w:rFonts w:ascii="Consolas" w:eastAsia="Times New Roman" w:hAnsi="Consolas" w:cs="Times New Roman"/>
+          <w:color w:val="CCCCCC"/>
+          <w:sz w:val="27"/>
+          <w:szCs w:val="27"/>
+        </w:rPr>
+        <w:t>.</w:t>
+      </w:r>
+      <w:r>
+        <w:rPr>
+          <w:rFonts w:ascii="Consolas" w:eastAsia="Times New Roman" w:hAnsi="Consolas" w:cs="Times New Roman"/>
+          <w:color w:val="4FC1FF"/>
+          <w:sz w:val="27"/>
+          <w:szCs w:val="27"/>
+        </w:rPr>
+        <w:t>exports</w:t>
+      </w:r>
+      <w:proofErr w:type="spellEnd"/>
+      <w:r>
+        <w:rPr>
+          <w:rFonts w:ascii="Consolas" w:eastAsia="Times New Roman" w:hAnsi="Consolas" w:cs="Times New Roman"/>
+          <w:color w:val="CCCCCC"/>
+          <w:sz w:val="27"/>
+          <w:szCs w:val="27"/>
+        </w:rPr>
+        <w:t xml:space="preserve"> </w:t>
+      </w:r>
+      <w:r>
+        <w:rPr>
+          <w:rFonts w:ascii="Consolas" w:eastAsia="Times New Roman" w:hAnsi="Consolas" w:cs="Times New Roman"/>
+          <w:color w:val="D4D4D4"/>
+          <w:sz w:val="27"/>
+          <w:szCs w:val="27"/>
+        </w:rPr>
+        <w:t>=</w:t>
+      </w:r>
+      <w:r>
+        <w:rPr>
+          <w:rFonts w:ascii="Consolas" w:eastAsia="Times New Roman" w:hAnsi="Consolas" w:cs="Times New Roman"/>
+          <w:color w:val="CCCCCC"/>
+          <w:sz w:val="27"/>
+          <w:szCs w:val="27"/>
+        </w:rPr>
+        <w:t xml:space="preserve"> </w:t>
+      </w:r>
+      <w:r>
+        <w:rPr>
+          <w:rFonts w:ascii="Consolas" w:eastAsia="Times New Roman" w:hAnsi="Consolas" w:cs="Times New Roman"/>
+          <w:color w:val="4FC1FF"/>
+          <w:sz w:val="27"/>
+          <w:szCs w:val="27"/>
+        </w:rPr>
+        <w:t>app</w:t>
+      </w:r>
+      <w:r>
+        <w:rPr>
+          <w:rFonts w:ascii="Consolas" w:eastAsia="Times New Roman" w:hAnsi="Consolas" w:cs="Times New Roman"/>
+          <w:color w:val="CCCCCC"/>
+          <w:sz w:val="27"/>
+          <w:szCs w:val="27"/>
+        </w:rPr>
+        <w:t>;</w:t>
+      </w:r>
+    </w:p>
+    <w:p>
+      <w:r>
+        <w:t xml:space="preserve"> </w:t>
+      </w:r>
+    </w:p>
+    <w:p>
+      <w:pPr>
+        <w:shd w:val="clear" w:color="auto" w:fill="1F1F1F"/>
+        <w:spacing w:line="360" w:lineRule="atLeast"/>
+      </w:pPr>
+      <w:r>
+        <w:t xml:space="preserve">After </w:t>
+      </w:r>
+      <w:proofErr w:type="gramStart"/>
+      <w:r>
+        <w:t>That</w:t>
+      </w:r>
+      <w:proofErr w:type="gramEnd"/>
+      <w:r>
+        <w:t xml:space="preserve"> in index.js </w:t>
+      </w:r>
+    </w:p>
+    <w:p>
+      <w:pPr>
+        <w:shd w:val="clear" w:color="auto" w:fill="1F1F1F"/>
+        <w:spacing w:line="360" w:lineRule="atLeast"/>
+        <w:rPr>
+          <w:rFonts w:ascii="Consolas" w:eastAsia="Times New Roman" w:hAnsi="Consolas" w:cs="Times New Roman"/>
+          <w:color w:val="CCCCCC"/>
+          <w:sz w:val="27"/>
+          <w:szCs w:val="27"/>
+        </w:rPr>
+      </w:pPr>
+      <w:proofErr w:type="spellStart"/>
+      <w:proofErr w:type="gramStart"/>
+      <w:r>
+        <w:rPr>
+          <w:rFonts w:ascii="Consolas" w:eastAsia="Times New Roman" w:hAnsi="Consolas" w:cs="Times New Roman"/>
+          <w:color w:val="569CD6"/>
+          <w:sz w:val="27"/>
+          <w:szCs w:val="27"/>
+        </w:rPr>
+        <w:t>const</w:t>
+      </w:r>
+      <w:proofErr w:type="spellEnd"/>
+      <w:proofErr w:type="gramEnd"/>
+      <w:r>
+        <w:rPr>
+          <w:rFonts w:ascii="Consolas" w:eastAsia="Times New Roman" w:hAnsi="Consolas" w:cs="Times New Roman"/>
+          <w:color w:val="CCCCCC"/>
+          <w:sz w:val="27"/>
+          <w:szCs w:val="27"/>
+        </w:rPr>
+        <w:t xml:space="preserve"> </w:t>
+      </w:r>
+      <w:r>
+        <w:rPr>
+          <w:rFonts w:ascii="Consolas" w:eastAsia="Times New Roman" w:hAnsi="Consolas" w:cs="Times New Roman"/>
+          <w:color w:val="4FC1FF"/>
+          <w:sz w:val="27"/>
+          <w:szCs w:val="27"/>
+        </w:rPr>
+        <w:t>app</w:t>
+      </w:r>
+      <w:r>
+        <w:rPr>
+          <w:rFonts w:ascii="Consolas" w:eastAsia="Times New Roman" w:hAnsi="Consolas" w:cs="Times New Roman"/>
+          <w:color w:val="CCCCCC"/>
+          <w:sz w:val="27"/>
+          <w:szCs w:val="27"/>
+        </w:rPr>
+        <w:t xml:space="preserve"> </w:t>
+      </w:r>
+      <w:r>
+        <w:rPr>
+          <w:rFonts w:ascii="Consolas" w:eastAsia="Times New Roman" w:hAnsi="Consolas" w:cs="Times New Roman"/>
+          <w:color w:val="D4D4D4"/>
+          <w:sz w:val="27"/>
+          <w:szCs w:val="27"/>
+        </w:rPr>
+        <w:t>=</w:t>
+      </w:r>
+      <w:r>
+        <w:rPr>
+          <w:rFonts w:ascii="Consolas" w:eastAsia="Times New Roman" w:hAnsi="Consolas" w:cs="Times New Roman"/>
+          <w:color w:val="CCCCCC"/>
+          <w:sz w:val="27"/>
+          <w:szCs w:val="27"/>
+        </w:rPr>
+        <w:t xml:space="preserve"> </w:t>
+      </w:r>
+      <w:r>
+        <w:rPr>
+          <w:rFonts w:ascii="Consolas" w:eastAsia="Times New Roman" w:hAnsi="Consolas" w:cs="Times New Roman"/>
+          <w:color w:val="DCDCAA"/>
+          <w:sz w:val="27"/>
+          <w:szCs w:val="27"/>
+        </w:rPr>
+        <w:t>require</w:t>
+      </w:r>
+      <w:r>
+        <w:rPr>
+          <w:rFonts w:ascii="Consolas" w:eastAsia="Times New Roman" w:hAnsi="Consolas" w:cs="Times New Roman"/>
+          <w:color w:val="CCCCCC"/>
+          <w:sz w:val="27"/>
+          <w:szCs w:val="27"/>
+        </w:rPr>
+        <w:t>(</w:t>
+      </w:r>
+      <w:r>
+        <w:rPr>
+          <w:rFonts w:ascii="Consolas" w:eastAsia="Times New Roman" w:hAnsi="Consolas" w:cs="Times New Roman"/>
+          <w:color w:val="CE9178"/>
+          <w:sz w:val="27"/>
+          <w:szCs w:val="27"/>
+        </w:rPr>
+        <w:t>'./app'</w:t>
+      </w:r>
+      <w:r>
+        <w:rPr>
+          <w:rFonts w:ascii="Consolas" w:eastAsia="Times New Roman" w:hAnsi="Consolas" w:cs="Times New Roman"/>
+          <w:color w:val="CCCCCC"/>
+          <w:sz w:val="27"/>
+          <w:szCs w:val="27"/>
+        </w:rPr>
+        <w:t>);</w:t>
+      </w:r>
+    </w:p>
+    <w:p>
+      <w:pPr>
+        <w:shd w:val="clear" w:color="auto" w:fill="1F1F1F"/>
+        <w:spacing w:after="0" w:line="360" w:lineRule="atLeast"/>
+        <w:rPr>
+          <w:rFonts w:ascii="Consolas" w:eastAsia="Times New Roman" w:hAnsi="Consolas" w:cs="Times New Roman"/>
+          <w:color w:val="CCCCCC"/>
+          <w:sz w:val="27"/>
+          <w:szCs w:val="27"/>
+        </w:rPr>
+      </w:pPr>
+      <w:proofErr w:type="spellStart"/>
+      <w:proofErr w:type="gramStart"/>
+      <w:r>
+        <w:rPr>
+          <w:rFonts w:ascii="Consolas" w:eastAsia="Times New Roman" w:hAnsi="Consolas" w:cs="Times New Roman"/>
+          <w:color w:val="569CD6"/>
+          <w:sz w:val="27"/>
+          <w:szCs w:val="27"/>
+        </w:rPr>
+        <w:t>const</w:t>
+      </w:r>
+      <w:proofErr w:type="spellEnd"/>
+      <w:proofErr w:type="gramEnd"/>
+      <w:r>
+        <w:rPr>
+          <w:rFonts w:ascii="Consolas" w:eastAsia="Times New Roman" w:hAnsi="Consolas" w:cs="Times New Roman"/>
+          <w:color w:val="CCCCCC"/>
+          <w:sz w:val="27"/>
+          <w:szCs w:val="27"/>
+        </w:rPr>
+        <w:t xml:space="preserve"> </w:t>
+      </w:r>
+      <w:r>
+        <w:rPr>
+          <w:rFonts w:ascii="Consolas" w:eastAsia="Times New Roman" w:hAnsi="Consolas" w:cs="Times New Roman"/>
+          <w:color w:val="4FC1FF"/>
+          <w:sz w:val="27"/>
+          <w:szCs w:val="27"/>
+        </w:rPr>
+        <w:t>PORT</w:t>
+      </w:r>
+      <w:r>
+        <w:rPr>
+          <w:rFonts w:ascii="Consolas" w:eastAsia="Times New Roman" w:hAnsi="Consolas" w:cs="Times New Roman"/>
+          <w:color w:val="CCCCCC"/>
+          <w:sz w:val="27"/>
+          <w:szCs w:val="27"/>
+        </w:rPr>
+        <w:t xml:space="preserve"> </w:t>
+      </w:r>
+      <w:r>
+        <w:rPr>
+          <w:rFonts w:ascii="Consolas" w:eastAsia="Times New Roman" w:hAnsi="Consolas" w:cs="Times New Roman"/>
+          <w:color w:val="D4D4D4"/>
+          <w:sz w:val="27"/>
+          <w:szCs w:val="27"/>
+        </w:rPr>
+        <w:t>=</w:t>
+      </w:r>
+      <w:r>
+        <w:rPr>
+          <w:rFonts w:ascii="Consolas" w:eastAsia="Times New Roman" w:hAnsi="Consolas" w:cs="Times New Roman"/>
+          <w:color w:val="CCCCCC"/>
+          <w:sz w:val="27"/>
+          <w:szCs w:val="27"/>
+        </w:rPr>
+        <w:t xml:space="preserve"> </w:t>
+      </w:r>
+      <w:r>
+        <w:rPr>
+          <w:rFonts w:ascii="Consolas" w:eastAsia="Times New Roman" w:hAnsi="Consolas" w:cs="Times New Roman"/>
+          <w:color w:val="B5CEA8"/>
+          <w:sz w:val="27"/>
+          <w:szCs w:val="27"/>
+        </w:rPr>
+        <w:t>3000</w:t>
+      </w:r>
+      <w:r>
+        <w:rPr>
+          <w:rFonts w:ascii="Consolas" w:eastAsia="Times New Roman" w:hAnsi="Consolas" w:cs="Times New Roman"/>
+          <w:color w:val="CCCCCC"/>
+          <w:sz w:val="27"/>
+          <w:szCs w:val="27"/>
+        </w:rPr>
+        <w:t>;</w:t>
+      </w:r>
+    </w:p>
+    <w:p>
+      <w:pPr>
+        <w:shd w:val="clear" w:color="auto" w:fill="1F1F1F"/>
+        <w:spacing w:after="0" w:line="360" w:lineRule="atLeast"/>
+        <w:rPr>
+          <w:rFonts w:ascii="Consolas" w:eastAsia="Times New Roman" w:hAnsi="Consolas" w:cs="Times New Roman"/>
+          <w:color w:val="CCCCCC"/>
+          <w:sz w:val="27"/>
+          <w:szCs w:val="27"/>
+        </w:rPr>
+      </w:pPr>
+    </w:p>
+    <w:p>
+      <w:pPr>
+        <w:shd w:val="clear" w:color="auto" w:fill="1F1F1F"/>
+        <w:spacing w:after="0" w:line="360" w:lineRule="atLeast"/>
+        <w:rPr>
+          <w:rFonts w:ascii="Consolas" w:eastAsia="Times New Roman" w:hAnsi="Consolas" w:cs="Times New Roman"/>
+          <w:color w:val="CCCCCC"/>
+          <w:sz w:val="27"/>
+          <w:szCs w:val="27"/>
+        </w:rPr>
+      </w:pPr>
+      <w:proofErr w:type="spellStart"/>
+      <w:proofErr w:type="gramStart"/>
+      <w:r>
+        <w:rPr>
+          <w:rFonts w:ascii="Consolas" w:eastAsia="Times New Roman" w:hAnsi="Consolas" w:cs="Times New Roman"/>
+          <w:color w:val="4FC1FF"/>
+          <w:sz w:val="27"/>
+          <w:szCs w:val="27"/>
+        </w:rPr>
+        <w:t>app</w:t>
+      </w:r>
+      <w:r>
+        <w:rPr>
+          <w:rFonts w:ascii="Consolas" w:eastAsia="Times New Roman" w:hAnsi="Consolas" w:cs="Times New Roman"/>
+          <w:color w:val="CCCCCC"/>
+          <w:sz w:val="27"/>
+          <w:szCs w:val="27"/>
+        </w:rPr>
+        <w:t>.</w:t>
+      </w:r>
+      <w:r>
+        <w:rPr>
+          <w:rFonts w:ascii="Consolas" w:eastAsia="Times New Roman" w:hAnsi="Consolas" w:cs="Times New Roman"/>
+          <w:color w:val="DCDCAA"/>
+          <w:sz w:val="27"/>
+          <w:szCs w:val="27"/>
+        </w:rPr>
+        <w:t>listen</w:t>
+      </w:r>
+      <w:proofErr w:type="spellEnd"/>
+      <w:r>
+        <w:rPr>
+          <w:rFonts w:ascii="Consolas" w:eastAsia="Times New Roman" w:hAnsi="Consolas" w:cs="Times New Roman"/>
+          <w:color w:val="CCCCCC"/>
+          <w:sz w:val="27"/>
+          <w:szCs w:val="27"/>
+        </w:rPr>
+        <w:t>(</w:t>
+      </w:r>
+      <w:proofErr w:type="gramEnd"/>
+      <w:r>
+        <w:rPr>
+          <w:rFonts w:ascii="Consolas" w:eastAsia="Times New Roman" w:hAnsi="Consolas" w:cs="Times New Roman"/>
+          <w:color w:val="4FC1FF"/>
+          <w:sz w:val="27"/>
+          <w:szCs w:val="27"/>
+        </w:rPr>
+        <w:t>PORT</w:t>
+      </w:r>
+      <w:r>
+        <w:rPr>
+          <w:rFonts w:ascii="Consolas" w:eastAsia="Times New Roman" w:hAnsi="Consolas" w:cs="Times New Roman"/>
+          <w:color w:val="CCCCCC"/>
+          <w:sz w:val="27"/>
+          <w:szCs w:val="27"/>
+        </w:rPr>
+        <w:t>, ()</w:t>
+      </w:r>
+      <w:r>
+        <w:rPr>
+          <w:rFonts w:ascii="Consolas" w:eastAsia="Times New Roman" w:hAnsi="Consolas" w:cs="Times New Roman"/>
+          <w:color w:val="569CD6"/>
+          <w:sz w:val="27"/>
+          <w:szCs w:val="27"/>
+        </w:rPr>
+        <w:t>=&gt;</w:t>
+      </w:r>
+      <w:r>
+        <w:rPr>
+          <w:rFonts w:ascii="Consolas" w:eastAsia="Times New Roman" w:hAnsi="Consolas" w:cs="Times New Roman"/>
+          <w:color w:val="CCCCCC"/>
+          <w:sz w:val="27"/>
+          <w:szCs w:val="27"/>
+        </w:rPr>
+        <w:t>{</w:t>
+      </w:r>
+    </w:p>
+    <w:p>
+      <w:pPr>
+        <w:shd w:val="clear" w:color="auto" w:fill="1F1F1F"/>
+        <w:spacing w:after="0" w:line="360" w:lineRule="atLeast"/>
+        <w:rPr>
+          <w:rFonts w:ascii="Consolas" w:eastAsia="Times New Roman" w:hAnsi="Consolas" w:cs="Times New Roman"/>
+          <w:color w:val="CCCCCC"/>
+          <w:sz w:val="27"/>
+          <w:szCs w:val="27"/>
+        </w:rPr>
+      </w:pPr>
+      <w:r>
+        <w:rPr>
+          <w:rFonts w:ascii="Consolas" w:eastAsia="Times New Roman" w:hAnsi="Consolas" w:cs="Times New Roman"/>
+          <w:color w:val="CCCCCC"/>
+          <w:sz w:val="27"/>
+          <w:szCs w:val="27"/>
+        </w:rPr>
+        <w:t xml:space="preserve">    </w:t>
+      </w:r>
+      <w:proofErr w:type="gramStart"/>
+      <w:r>
+        <w:rPr>
+          <w:rFonts w:ascii="Consolas" w:eastAsia="Times New Roman" w:hAnsi="Consolas" w:cs="Times New Roman"/>
+          <w:color w:val="9CDCFE"/>
+          <w:sz w:val="27"/>
+          <w:szCs w:val="27"/>
+        </w:rPr>
+        <w:t>console</w:t>
+      </w:r>
+      <w:r>
+        <w:rPr>
+          <w:rFonts w:ascii="Consolas" w:eastAsia="Times New Roman" w:hAnsi="Consolas" w:cs="Times New Roman"/>
+          <w:color w:val="CCCCCC"/>
+          <w:sz w:val="27"/>
+          <w:szCs w:val="27"/>
+        </w:rPr>
+        <w:t>.</w:t>
+      </w:r>
+      <w:r>
+        <w:rPr>
+          <w:rFonts w:ascii="Consolas" w:eastAsia="Times New Roman" w:hAnsi="Consolas" w:cs="Times New Roman"/>
+          <w:color w:val="DCDCAA"/>
+          <w:sz w:val="27"/>
+          <w:szCs w:val="27"/>
+        </w:rPr>
+        <w:t>log</w:t>
+      </w:r>
+      <w:r>
+        <w:rPr>
+          <w:rFonts w:ascii="Consolas" w:eastAsia="Times New Roman" w:hAnsi="Consolas" w:cs="Times New Roman"/>
+          <w:color w:val="CCCCCC"/>
+          <w:sz w:val="27"/>
+          <w:szCs w:val="27"/>
+        </w:rPr>
+        <w:t>(</w:t>
+      </w:r>
+      <w:proofErr w:type="gramEnd"/>
+      <w:r>
+        <w:rPr>
+          <w:rFonts w:ascii="Consolas" w:eastAsia="Times New Roman" w:hAnsi="Consolas" w:cs="Times New Roman"/>
+          <w:color w:val="CE9178"/>
+          <w:sz w:val="27"/>
+          <w:szCs w:val="27"/>
+        </w:rPr>
+        <w:t>"Server is running"</w:t>
+      </w:r>
+      <w:r>
+        <w:rPr>
+          <w:rFonts w:ascii="Consolas" w:eastAsia="Times New Roman" w:hAnsi="Consolas" w:cs="Times New Roman"/>
+          <w:color w:val="CCCCCC"/>
+          <w:sz w:val="27"/>
+          <w:szCs w:val="27"/>
+        </w:rPr>
+        <w:t>);</w:t>
+      </w:r>
+    </w:p>
+    <w:p>
+      <w:pPr>
+        <w:shd w:val="clear" w:color="auto" w:fill="1F1F1F"/>
+        <w:spacing w:after="0" w:line="360" w:lineRule="atLeast"/>
+        <w:rPr>
+          <w:rFonts w:ascii="Consolas" w:eastAsia="Times New Roman" w:hAnsi="Consolas" w:cs="Times New Roman"/>
+          <w:color w:val="CCCCCC"/>
+          <w:sz w:val="27"/>
+          <w:szCs w:val="27"/>
+        </w:rPr>
+      </w:pPr>
+      <w:r>
+        <w:rPr>
+          <w:rFonts w:ascii="Consolas" w:eastAsia="Times New Roman" w:hAnsi="Consolas" w:cs="Times New Roman"/>
+          <w:color w:val="CCCCCC"/>
+          <w:sz w:val="27"/>
+          <w:szCs w:val="27"/>
+        </w:rPr>
+        <w:t>});</w:t>
+      </w:r>
+    </w:p>
+    <w:p/>
+    <w:p>
+      <w:proofErr w:type="spellStart"/>
+      <w:r>
+        <w:t>Expresss</w:t>
+      </w:r>
+      <w:proofErr w:type="spellEnd"/>
+      <w:r>
+        <w:t xml:space="preserve"> </w:t>
+      </w:r>
+      <w:proofErr w:type="spellStart"/>
+      <w:r>
+        <w:t>js</w:t>
+      </w:r>
+      <w:proofErr w:type="spellEnd"/>
+      <w:r>
+        <w:t xml:space="preserve"> route: </w:t>
+      </w:r>
+    </w:p>
+    <w:p>
+      <w:pPr>
+        <w:shd w:val="clear" w:color="auto" w:fill="1F1F1F"/>
+        <w:spacing w:after="0" w:line="360" w:lineRule="atLeast"/>
+        <w:rPr>
+          <w:rFonts w:ascii="Consolas" w:eastAsia="Times New Roman" w:hAnsi="Consolas" w:cs="Times New Roman"/>
+          <w:color w:val="CCCCCC"/>
+          <w:sz w:val="27"/>
+          <w:szCs w:val="27"/>
+        </w:rPr>
+      </w:pPr>
+      <w:proofErr w:type="spellStart"/>
+      <w:proofErr w:type="gramStart"/>
+      <w:r>
+        <w:rPr>
+          <w:rFonts w:ascii="Consolas" w:eastAsia="Times New Roman" w:hAnsi="Consolas" w:cs="Times New Roman"/>
+          <w:color w:val="4FC1FF"/>
+          <w:sz w:val="27"/>
+          <w:szCs w:val="27"/>
+        </w:rPr>
+        <w:t>app</w:t>
+      </w:r>
+      <w:r>
+        <w:rPr>
+          <w:rFonts w:ascii="Consolas" w:eastAsia="Times New Roman" w:hAnsi="Consolas" w:cs="Times New Roman"/>
+          <w:color w:val="CCCCCC"/>
+          <w:sz w:val="27"/>
+          <w:szCs w:val="27"/>
+        </w:rPr>
+        <w:t>.</w:t>
+      </w:r>
+      <w:r>
+        <w:rPr>
+          <w:rFonts w:ascii="Consolas" w:eastAsia="Times New Roman" w:hAnsi="Consolas" w:cs="Times New Roman"/>
+          <w:color w:val="DCDCAA"/>
+          <w:sz w:val="27"/>
+          <w:szCs w:val="27"/>
+        </w:rPr>
+        <w:t>get</w:t>
+      </w:r>
+      <w:proofErr w:type="spellEnd"/>
+      <w:r>
+        <w:rPr>
+          <w:rFonts w:ascii="Consolas" w:eastAsia="Times New Roman" w:hAnsi="Consolas" w:cs="Times New Roman"/>
+          <w:color w:val="CCCCCC"/>
+          <w:sz w:val="27"/>
+          <w:szCs w:val="27"/>
+        </w:rPr>
+        <w:t>(</w:t>
+      </w:r>
+      <w:proofErr w:type="gramEnd"/>
+      <w:r>
+        <w:rPr>
+          <w:rFonts w:ascii="Consolas" w:eastAsia="Times New Roman" w:hAnsi="Consolas" w:cs="Times New Roman"/>
+          <w:color w:val="CE9178"/>
+          <w:sz w:val="27"/>
+          <w:szCs w:val="27"/>
+        </w:rPr>
+        <w:t>'/home'</w:t>
+      </w:r>
+      <w:r>
+        <w:rPr>
+          <w:rFonts w:ascii="Consolas" w:eastAsia="Times New Roman" w:hAnsi="Consolas" w:cs="Times New Roman"/>
+          <w:color w:val="CCCCCC"/>
+          <w:sz w:val="27"/>
+          <w:szCs w:val="27"/>
+        </w:rPr>
+        <w:t>,(</w:t>
+      </w:r>
+      <w:proofErr w:type="spellStart"/>
+      <w:r>
+        <w:rPr>
+          <w:rFonts w:ascii="Consolas" w:eastAsia="Times New Roman" w:hAnsi="Consolas" w:cs="Times New Roman"/>
+          <w:color w:val="9CDCFE"/>
+          <w:sz w:val="27"/>
+          <w:szCs w:val="27"/>
+        </w:rPr>
+        <w:t>req</w:t>
+      </w:r>
+      <w:r>
+        <w:rPr>
+          <w:rFonts w:ascii="Consolas" w:eastAsia="Times New Roman" w:hAnsi="Consolas" w:cs="Times New Roman"/>
+          <w:color w:val="CCCCCC"/>
+          <w:sz w:val="27"/>
+          <w:szCs w:val="27"/>
+        </w:rPr>
+        <w:t>,</w:t>
+      </w:r>
+      <w:r>
+        <w:rPr>
+          <w:rFonts w:ascii="Consolas" w:eastAsia="Times New Roman" w:hAnsi="Consolas" w:cs="Times New Roman"/>
+          <w:color w:val="9CDCFE"/>
+          <w:sz w:val="27"/>
+          <w:szCs w:val="27"/>
+        </w:rPr>
+        <w:t>res</w:t>
+      </w:r>
+      <w:proofErr w:type="spellEnd"/>
+      <w:r>
+        <w:rPr>
+          <w:rFonts w:ascii="Consolas" w:eastAsia="Times New Roman" w:hAnsi="Consolas" w:cs="Times New Roman"/>
+          <w:color w:val="CCCCCC"/>
+          <w:sz w:val="27"/>
+          <w:szCs w:val="27"/>
+        </w:rPr>
+        <w:t>)</w:t>
+      </w:r>
+      <w:r>
+        <w:rPr>
+          <w:rFonts w:ascii="Consolas" w:eastAsia="Times New Roman" w:hAnsi="Consolas" w:cs="Times New Roman"/>
+          <w:color w:val="569CD6"/>
+          <w:sz w:val="27"/>
+          <w:szCs w:val="27"/>
+        </w:rPr>
+        <w:t>=&gt;</w:t>
+      </w:r>
+      <w:r>
+        <w:rPr>
+          <w:rFonts w:ascii="Consolas" w:eastAsia="Times New Roman" w:hAnsi="Consolas" w:cs="Times New Roman"/>
+          <w:color w:val="CCCCCC"/>
+          <w:sz w:val="27"/>
+          <w:szCs w:val="27"/>
+        </w:rPr>
+        <w:t>{</w:t>
+      </w:r>
+    </w:p>
+    <w:p>
+      <w:pPr>
+        <w:shd w:val="clear" w:color="auto" w:fill="1F1F1F"/>
+        <w:spacing w:after="0" w:line="360" w:lineRule="atLeast"/>
+        <w:rPr>
+          <w:rFonts w:ascii="Consolas" w:eastAsia="Times New Roman" w:hAnsi="Consolas" w:cs="Times New Roman"/>
+          <w:color w:val="CCCCCC"/>
+          <w:sz w:val="27"/>
+          <w:szCs w:val="27"/>
+        </w:rPr>
+      </w:pPr>
+      <w:r>
+        <w:rPr>
+          <w:rFonts w:ascii="Consolas" w:eastAsia="Times New Roman" w:hAnsi="Consolas" w:cs="Times New Roman"/>
+          <w:color w:val="CCCCCC"/>
+          <w:sz w:val="27"/>
+          <w:szCs w:val="27"/>
+        </w:rPr>
+        <w:t xml:space="preserve">    </w:t>
+      </w:r>
+      <w:proofErr w:type="spellStart"/>
+      <w:proofErr w:type="gramStart"/>
+      <w:r>
+        <w:rPr>
+          <w:rFonts w:ascii="Consolas" w:eastAsia="Times New Roman" w:hAnsi="Consolas" w:cs="Times New Roman"/>
+          <w:color w:val="9CDCFE"/>
+          <w:sz w:val="27"/>
+          <w:szCs w:val="27"/>
+        </w:rPr>
+        <w:t>res</w:t>
+      </w:r>
+      <w:r>
+        <w:rPr>
+          <w:rFonts w:ascii="Consolas" w:eastAsia="Times New Roman" w:hAnsi="Consolas" w:cs="Times New Roman"/>
+          <w:color w:val="CCCCCC"/>
+          <w:sz w:val="27"/>
+          <w:szCs w:val="27"/>
+        </w:rPr>
+        <w:t>.</w:t>
+      </w:r>
+      <w:r>
+        <w:rPr>
+          <w:rFonts w:ascii="Consolas" w:eastAsia="Times New Roman" w:hAnsi="Consolas" w:cs="Times New Roman"/>
+          <w:color w:val="DCDCAA"/>
+          <w:sz w:val="27"/>
+          <w:szCs w:val="27"/>
+        </w:rPr>
+        <w:t>sendFile</w:t>
+      </w:r>
+      <w:proofErr w:type="spellEnd"/>
+      <w:r>
+        <w:rPr>
+          <w:rFonts w:ascii="Consolas" w:eastAsia="Times New Roman" w:hAnsi="Consolas" w:cs="Times New Roman"/>
+          <w:color w:val="CCCCCC"/>
+          <w:sz w:val="27"/>
+          <w:szCs w:val="27"/>
+        </w:rPr>
+        <w:t>(</w:t>
+      </w:r>
+      <w:proofErr w:type="gramEnd"/>
+      <w:r>
+        <w:rPr>
+          <w:rFonts w:ascii="Consolas" w:eastAsia="Times New Roman" w:hAnsi="Consolas" w:cs="Times New Roman"/>
+          <w:color w:val="9CDCFE"/>
+          <w:sz w:val="27"/>
+          <w:szCs w:val="27"/>
+        </w:rPr>
+        <w:t>__</w:t>
+      </w:r>
+      <w:proofErr w:type="spellStart"/>
+      <w:r>
+        <w:rPr>
+          <w:rFonts w:ascii="Consolas" w:eastAsia="Times New Roman" w:hAnsi="Consolas" w:cs="Times New Roman"/>
+          <w:color w:val="9CDCFE"/>
+          <w:sz w:val="27"/>
+          <w:szCs w:val="27"/>
+        </w:rPr>
+        <w:t>dirname</w:t>
+      </w:r>
+      <w:proofErr w:type="spellEnd"/>
+      <w:r>
+        <w:rPr>
+          <w:rFonts w:ascii="Consolas" w:eastAsia="Times New Roman" w:hAnsi="Consolas" w:cs="Times New Roman"/>
+          <w:color w:val="CCCCCC"/>
+          <w:sz w:val="27"/>
+          <w:szCs w:val="27"/>
+        </w:rPr>
+        <w:t xml:space="preserve"> </w:t>
+      </w:r>
+      <w:r>
+        <w:rPr>
+          <w:rFonts w:ascii="Consolas" w:eastAsia="Times New Roman" w:hAnsi="Consolas" w:cs="Times New Roman"/>
+          <w:color w:val="D4D4D4"/>
+          <w:sz w:val="27"/>
+          <w:szCs w:val="27"/>
+        </w:rPr>
+        <w:t>+</w:t>
+      </w:r>
+      <w:r>
+        <w:rPr>
+          <w:rFonts w:ascii="Consolas" w:eastAsia="Times New Roman" w:hAnsi="Consolas" w:cs="Times New Roman"/>
+          <w:color w:val="CCCCCC"/>
+          <w:sz w:val="27"/>
+          <w:szCs w:val="27"/>
+        </w:rPr>
+        <w:t xml:space="preserve"> </w:t>
+      </w:r>
+      <w:r>
+        <w:rPr>
+          <w:rFonts w:ascii="Consolas" w:eastAsia="Times New Roman" w:hAnsi="Consolas" w:cs="Times New Roman"/>
+          <w:color w:val="CE9178"/>
+          <w:sz w:val="27"/>
+          <w:szCs w:val="27"/>
+        </w:rPr>
+        <w:t>"/views/index.html"</w:t>
+      </w:r>
+      <w:r>
+        <w:rPr>
+          <w:rFonts w:ascii="Consolas" w:eastAsia="Times New Roman" w:hAnsi="Consolas" w:cs="Times New Roman"/>
+          <w:color w:val="CCCCCC"/>
+          <w:sz w:val="27"/>
+          <w:szCs w:val="27"/>
+        </w:rPr>
+        <w:t>);</w:t>
+      </w:r>
+    </w:p>
+    <w:p>
+      <w:pPr>
+        <w:shd w:val="clear" w:color="auto" w:fill="1F1F1F"/>
+        <w:spacing w:after="0" w:line="360" w:lineRule="atLeast"/>
+        <w:rPr>
+          <w:rFonts w:ascii="Consolas" w:eastAsia="Times New Roman" w:hAnsi="Consolas" w:cs="Times New Roman"/>
+          <w:color w:val="CCCCCC"/>
+          <w:sz w:val="27"/>
+          <w:szCs w:val="27"/>
+        </w:rPr>
+      </w:pPr>
+      <w:r>
+        <w:rPr>
+          <w:rFonts w:ascii="Consolas" w:eastAsia="Times New Roman" w:hAnsi="Consolas" w:cs="Times New Roman"/>
+          <w:color w:val="CCCCCC"/>
+          <w:sz w:val="27"/>
+          <w:szCs w:val="27"/>
+        </w:rPr>
+        <w:t>});</w:t>
+      </w:r>
+    </w:p>
+    <w:p>
+      <w:pPr>
+        <w:shd w:val="clear" w:color="auto" w:fill="1F1F1F"/>
+        <w:spacing w:after="0" w:line="360" w:lineRule="atLeast"/>
+        <w:rPr>
+          <w:rFonts w:ascii="Consolas" w:eastAsia="Times New Roman" w:hAnsi="Consolas" w:cs="Times New Roman"/>
+          <w:color w:val="CCCCCC"/>
+          <w:sz w:val="27"/>
+          <w:szCs w:val="27"/>
+        </w:rPr>
+      </w:pPr>
+    </w:p>
+    <w:p/>
+    <w:p>
+      <w:pPr>
+        <w:shd w:val="clear" w:color="auto" w:fill="1F1F1F"/>
+        <w:spacing w:line="360" w:lineRule="atLeast"/>
+      </w:pPr>
+      <w:proofErr w:type="spellStart"/>
+      <w:r>
+        <w:t>Reqest</w:t>
+      </w:r>
+      <w:proofErr w:type="spellEnd"/>
+      <w:r>
+        <w:t xml:space="preserve"> </w:t>
+      </w:r>
+      <w:proofErr w:type="spellStart"/>
+      <w:r>
+        <w:t>quary</w:t>
+      </w:r>
+      <w:proofErr w:type="spellEnd"/>
+      <w:r>
+        <w:t xml:space="preserve">: </w:t>
+      </w:r>
+    </w:p>
+    <w:p>
+      <w:pPr>
+        <w:shd w:val="clear" w:color="auto" w:fill="1F1F1F"/>
+        <w:spacing w:line="360" w:lineRule="atLeast"/>
+        <w:rPr>
+          <w:rFonts w:ascii="Consolas" w:eastAsia="Times New Roman" w:hAnsi="Consolas" w:cs="Times New Roman"/>
+          <w:color w:val="CCCCCC"/>
+          <w:sz w:val="27"/>
+          <w:szCs w:val="27"/>
+        </w:rPr>
+      </w:pPr>
+      <w:proofErr w:type="spellStart"/>
+      <w:proofErr w:type="gramStart"/>
+      <w:r>
+        <w:rPr>
+          <w:rFonts w:ascii="Consolas" w:eastAsia="Times New Roman" w:hAnsi="Consolas" w:cs="Times New Roman"/>
+          <w:color w:val="4FC1FF"/>
+          <w:sz w:val="27"/>
+          <w:szCs w:val="27"/>
+        </w:rPr>
+        <w:t>app</w:t>
+      </w:r>
+      <w:r>
+        <w:rPr>
+          <w:rFonts w:ascii="Consolas" w:eastAsia="Times New Roman" w:hAnsi="Consolas" w:cs="Times New Roman"/>
+          <w:color w:val="CCCCCC"/>
+          <w:sz w:val="27"/>
+          <w:szCs w:val="27"/>
+        </w:rPr>
+        <w:t>.</w:t>
+      </w:r>
+      <w:r>
+        <w:rPr>
+          <w:rFonts w:ascii="Consolas" w:eastAsia="Times New Roman" w:hAnsi="Consolas" w:cs="Times New Roman"/>
+          <w:color w:val="DCDCAA"/>
+          <w:sz w:val="27"/>
+          <w:szCs w:val="27"/>
+        </w:rPr>
+        <w:t>get</w:t>
+      </w:r>
+      <w:proofErr w:type="spellEnd"/>
+      <w:r>
+        <w:rPr>
+          <w:rFonts w:ascii="Consolas" w:eastAsia="Times New Roman" w:hAnsi="Consolas" w:cs="Times New Roman"/>
+          <w:color w:val="CCCCCC"/>
+          <w:sz w:val="27"/>
+          <w:szCs w:val="27"/>
+        </w:rPr>
+        <w:t>(</w:t>
+      </w:r>
+      <w:proofErr w:type="gramEnd"/>
+      <w:r>
+        <w:rPr>
+          <w:rFonts w:ascii="Consolas" w:eastAsia="Times New Roman" w:hAnsi="Consolas" w:cs="Times New Roman"/>
+          <w:color w:val="CE9178"/>
+          <w:sz w:val="27"/>
+          <w:szCs w:val="27"/>
+        </w:rPr>
+        <w:t>'/'</w:t>
+      </w:r>
+      <w:r>
+        <w:rPr>
+          <w:rFonts w:ascii="Consolas" w:eastAsia="Times New Roman" w:hAnsi="Consolas" w:cs="Times New Roman"/>
+          <w:color w:val="CCCCCC"/>
+          <w:sz w:val="27"/>
+          <w:szCs w:val="27"/>
+        </w:rPr>
+        <w:t>,(</w:t>
+      </w:r>
+      <w:proofErr w:type="spellStart"/>
+      <w:r>
+        <w:rPr>
+          <w:rFonts w:ascii="Consolas" w:eastAsia="Times New Roman" w:hAnsi="Consolas" w:cs="Times New Roman"/>
+          <w:color w:val="9CDCFE"/>
+          <w:sz w:val="27"/>
+          <w:szCs w:val="27"/>
+        </w:rPr>
+        <w:t>req</w:t>
+      </w:r>
+      <w:r>
+        <w:rPr>
+          <w:rFonts w:ascii="Consolas" w:eastAsia="Times New Roman" w:hAnsi="Consolas" w:cs="Times New Roman"/>
+          <w:color w:val="CCCCCC"/>
+          <w:sz w:val="27"/>
+          <w:szCs w:val="27"/>
+        </w:rPr>
+        <w:t>,</w:t>
+      </w:r>
+      <w:r>
+        <w:rPr>
+          <w:rFonts w:ascii="Consolas" w:eastAsia="Times New Roman" w:hAnsi="Consolas" w:cs="Times New Roman"/>
+          <w:color w:val="9CDCFE"/>
+          <w:sz w:val="27"/>
+          <w:szCs w:val="27"/>
+        </w:rPr>
+        <w:t>res</w:t>
+      </w:r>
+      <w:proofErr w:type="spellEnd"/>
+      <w:r>
+        <w:rPr>
+          <w:rFonts w:ascii="Consolas" w:eastAsia="Times New Roman" w:hAnsi="Consolas" w:cs="Times New Roman"/>
+          <w:color w:val="CCCCCC"/>
+          <w:sz w:val="27"/>
+          <w:szCs w:val="27"/>
+        </w:rPr>
+        <w:t>)</w:t>
+      </w:r>
+      <w:r>
+        <w:rPr>
+          <w:rFonts w:ascii="Consolas" w:eastAsia="Times New Roman" w:hAnsi="Consolas" w:cs="Times New Roman"/>
+          <w:color w:val="569CD6"/>
+          <w:sz w:val="27"/>
+          <w:szCs w:val="27"/>
+        </w:rPr>
+        <w:t>=&gt;</w:t>
+      </w:r>
+      <w:r>
+        <w:rPr>
+          <w:rFonts w:ascii="Consolas" w:eastAsia="Times New Roman" w:hAnsi="Consolas" w:cs="Times New Roman"/>
+          <w:color w:val="CCCCCC"/>
+          <w:sz w:val="27"/>
+          <w:szCs w:val="27"/>
+        </w:rPr>
+        <w:t>{</w:t>
+      </w:r>
+    </w:p>
+    <w:p>
+      <w:pPr>
+        <w:shd w:val="clear" w:color="auto" w:fill="1F1F1F"/>
+        <w:spacing w:after="0" w:line="360" w:lineRule="atLeast"/>
+        <w:rPr>
+          <w:rFonts w:ascii="Consolas" w:eastAsia="Times New Roman" w:hAnsi="Consolas" w:cs="Times New Roman"/>
+          <w:color w:val="CCCCCC"/>
+          <w:sz w:val="27"/>
+          <w:szCs w:val="27"/>
+        </w:rPr>
+      </w:pPr>
+      <w:r>
+        <w:rPr>
+          <w:rFonts w:ascii="Consolas" w:eastAsia="Times New Roman" w:hAnsi="Consolas" w:cs="Times New Roman"/>
+          <w:color w:val="CCCCCC"/>
+          <w:sz w:val="27"/>
+          <w:szCs w:val="27"/>
+        </w:rPr>
+        <w:t xml:space="preserve">    </w:t>
+      </w:r>
+      <w:proofErr w:type="spellStart"/>
+      <w:proofErr w:type="gramStart"/>
+      <w:r>
+        <w:rPr>
+          <w:rFonts w:ascii="Consolas" w:eastAsia="Times New Roman" w:hAnsi="Consolas" w:cs="Times New Roman"/>
+          <w:color w:val="569CD6"/>
+          <w:sz w:val="27"/>
+          <w:szCs w:val="27"/>
+        </w:rPr>
+        <w:t>const</w:t>
+      </w:r>
+      <w:proofErr w:type="spellEnd"/>
+      <w:proofErr w:type="gramEnd"/>
+      <w:r>
+        <w:rPr>
+          <w:rFonts w:ascii="Consolas" w:eastAsia="Times New Roman" w:hAnsi="Consolas" w:cs="Times New Roman"/>
+          <w:color w:val="CCCCCC"/>
+          <w:sz w:val="27"/>
+          <w:szCs w:val="27"/>
+        </w:rPr>
+        <w:t xml:space="preserve"> </w:t>
+      </w:r>
+      <w:r>
+        <w:rPr>
+          <w:rFonts w:ascii="Consolas" w:eastAsia="Times New Roman" w:hAnsi="Consolas" w:cs="Times New Roman"/>
+          <w:color w:val="4FC1FF"/>
+          <w:sz w:val="27"/>
+          <w:szCs w:val="27"/>
+        </w:rPr>
+        <w:t>id</w:t>
+      </w:r>
+      <w:r>
+        <w:rPr>
+          <w:rFonts w:ascii="Consolas" w:eastAsia="Times New Roman" w:hAnsi="Consolas" w:cs="Times New Roman"/>
+          <w:color w:val="CCCCCC"/>
+          <w:sz w:val="27"/>
+          <w:szCs w:val="27"/>
+        </w:rPr>
+        <w:t xml:space="preserve"> </w:t>
+      </w:r>
+      <w:r>
+        <w:rPr>
+          <w:rFonts w:ascii="Consolas" w:eastAsia="Times New Roman" w:hAnsi="Consolas" w:cs="Times New Roman"/>
+          <w:color w:val="D4D4D4"/>
+          <w:sz w:val="27"/>
+          <w:szCs w:val="27"/>
+        </w:rPr>
+        <w:t>=</w:t>
+      </w:r>
+      <w:r>
+        <w:rPr>
+          <w:rFonts w:ascii="Consolas" w:eastAsia="Times New Roman" w:hAnsi="Consolas" w:cs="Times New Roman"/>
+          <w:color w:val="CCCCCC"/>
+          <w:sz w:val="27"/>
+          <w:szCs w:val="27"/>
+        </w:rPr>
+        <w:t xml:space="preserve"> </w:t>
+      </w:r>
+      <w:r>
+        <w:rPr>
+          <w:rFonts w:ascii="Consolas" w:eastAsia="Times New Roman" w:hAnsi="Consolas" w:cs="Times New Roman"/>
+          <w:color w:val="9CDCFE"/>
+          <w:sz w:val="27"/>
+          <w:szCs w:val="27"/>
+        </w:rPr>
+        <w:t>req</w:t>
+      </w:r>
+      <w:r>
+        <w:rPr>
+          <w:rFonts w:ascii="Consolas" w:eastAsia="Times New Roman" w:hAnsi="Consolas" w:cs="Times New Roman"/>
+          <w:color w:val="CCCCCC"/>
+          <w:sz w:val="27"/>
+          <w:szCs w:val="27"/>
+        </w:rPr>
+        <w:t>.</w:t>
+      </w:r>
+      <w:r>
+        <w:rPr>
+          <w:rFonts w:ascii="Consolas" w:eastAsia="Times New Roman" w:hAnsi="Consolas" w:cs="Times New Roman"/>
+          <w:color w:val="9CDCFE"/>
+          <w:sz w:val="27"/>
+          <w:szCs w:val="27"/>
+        </w:rPr>
+        <w:t>query</w:t>
+      </w:r>
+      <w:r>
+        <w:rPr>
+          <w:rFonts w:ascii="Consolas" w:eastAsia="Times New Roman" w:hAnsi="Consolas" w:cs="Times New Roman"/>
+          <w:color w:val="CCCCCC"/>
+          <w:sz w:val="27"/>
+          <w:szCs w:val="27"/>
+        </w:rPr>
+        <w:t>.</w:t>
+      </w:r>
+      <w:r>
+        <w:rPr>
+          <w:rFonts w:ascii="Consolas" w:eastAsia="Times New Roman" w:hAnsi="Consolas" w:cs="Times New Roman"/>
+          <w:color w:val="9CDCFE"/>
+          <w:sz w:val="27"/>
+          <w:szCs w:val="27"/>
+        </w:rPr>
+        <w:t>id</w:t>
+      </w:r>
+      <w:r>
+        <w:rPr>
+          <w:rFonts w:ascii="Consolas" w:eastAsia="Times New Roman" w:hAnsi="Consolas" w:cs="Times New Roman"/>
+          <w:color w:val="CCCCCC"/>
+          <w:sz w:val="27"/>
+          <w:szCs w:val="27"/>
+        </w:rPr>
+        <w:t>;</w:t>
+      </w:r>
+    </w:p>
+    <w:p>
+      <w:pPr>
+        <w:shd w:val="clear" w:color="auto" w:fill="1F1F1F"/>
+        <w:spacing w:after="0" w:line="360" w:lineRule="atLeast"/>
+        <w:rPr>
+          <w:rFonts w:ascii="Consolas" w:eastAsia="Times New Roman" w:hAnsi="Consolas" w:cs="Times New Roman"/>
+          <w:color w:val="CCCCCC"/>
+          <w:sz w:val="27"/>
+          <w:szCs w:val="27"/>
+        </w:rPr>
+      </w:pPr>
+      <w:r>
+        <w:rPr>
+          <w:rFonts w:ascii="Consolas" w:eastAsia="Times New Roman" w:hAnsi="Consolas" w:cs="Times New Roman"/>
+          <w:color w:val="CCCCCC"/>
+          <w:sz w:val="27"/>
+          <w:szCs w:val="27"/>
+        </w:rPr>
+        <w:t xml:space="preserve">    </w:t>
+      </w:r>
+      <w:proofErr w:type="spellStart"/>
+      <w:proofErr w:type="gramStart"/>
+      <w:r>
+        <w:rPr>
+          <w:rFonts w:ascii="Consolas" w:eastAsia="Times New Roman" w:hAnsi="Consolas" w:cs="Times New Roman"/>
+          <w:color w:val="9CDCFE"/>
+          <w:sz w:val="27"/>
+          <w:szCs w:val="27"/>
+        </w:rPr>
+        <w:t>res</w:t>
+      </w:r>
+      <w:r>
+        <w:rPr>
+          <w:rFonts w:ascii="Consolas" w:eastAsia="Times New Roman" w:hAnsi="Consolas" w:cs="Times New Roman"/>
+          <w:color w:val="CCCCCC"/>
+          <w:sz w:val="27"/>
+          <w:szCs w:val="27"/>
+        </w:rPr>
+        <w:t>.</w:t>
+      </w:r>
+      <w:r>
+        <w:rPr>
+          <w:rFonts w:ascii="Consolas" w:eastAsia="Times New Roman" w:hAnsi="Consolas" w:cs="Times New Roman"/>
+          <w:color w:val="DCDCAA"/>
+          <w:sz w:val="27"/>
+          <w:szCs w:val="27"/>
+        </w:rPr>
+        <w:t>end</w:t>
+      </w:r>
+      <w:proofErr w:type="spellEnd"/>
+      <w:r>
+        <w:rPr>
+          <w:rFonts w:ascii="Consolas" w:eastAsia="Times New Roman" w:hAnsi="Consolas" w:cs="Times New Roman"/>
+          <w:color w:val="CCCCCC"/>
+          <w:sz w:val="27"/>
+          <w:szCs w:val="27"/>
+        </w:rPr>
+        <w:t>(</w:t>
+      </w:r>
+      <w:proofErr w:type="gramEnd"/>
+      <w:r>
+        <w:rPr>
+          <w:rFonts w:ascii="Consolas" w:eastAsia="Times New Roman" w:hAnsi="Consolas" w:cs="Times New Roman"/>
+          <w:color w:val="4FC1FF"/>
+          <w:sz w:val="27"/>
+          <w:szCs w:val="27"/>
+        </w:rPr>
+        <w:t>id</w:t>
+      </w:r>
+      <w:r>
+        <w:rPr>
+          <w:rFonts w:ascii="Consolas" w:eastAsia="Times New Roman" w:hAnsi="Consolas" w:cs="Times New Roman"/>
+          <w:color w:val="CCCCCC"/>
+          <w:sz w:val="27"/>
+          <w:szCs w:val="27"/>
+        </w:rPr>
+        <w:t>);</w:t>
+      </w:r>
+    </w:p>
+    <w:p>
+      <w:pPr>
+        <w:shd w:val="clear" w:color="auto" w:fill="1F1F1F"/>
+        <w:spacing w:after="0" w:line="360" w:lineRule="atLeast"/>
+        <w:rPr>
+          <w:rFonts w:ascii="Consolas" w:eastAsia="Times New Roman" w:hAnsi="Consolas" w:cs="Times New Roman"/>
+          <w:color w:val="CCCCCC"/>
+          <w:sz w:val="27"/>
+          <w:szCs w:val="27"/>
+        </w:rPr>
+      </w:pPr>
+      <w:r>
+        <w:rPr>
+          <w:rFonts w:ascii="Consolas" w:eastAsia="Times New Roman" w:hAnsi="Consolas" w:cs="Times New Roman"/>
+          <w:color w:val="CCCCCC"/>
+          <w:sz w:val="27"/>
+          <w:szCs w:val="27"/>
+        </w:rPr>
+        <w:t>});</w:t>
+      </w:r>
+    </w:p>
+    <w:p/>
+    <w:p>
+      <w:r>
+        <w:lastRenderedPageBreak/>
+        <w:t xml:space="preserve">Request </w:t>
+      </w:r>
+      <w:proofErr w:type="spellStart"/>
+      <w:r>
+        <w:t>params</w:t>
+      </w:r>
+      <w:proofErr w:type="spellEnd"/>
+      <w:r>
+        <w:t>:</w:t>
+      </w:r>
+    </w:p>
+    <w:p>
+      <w:r>
+        <w:t xml:space="preserve"> </w:t>
+      </w:r>
+      <w:r>
+        <w:pict>
+          <v:shapetype id="_x0000_t75" coordsize="21600,21600" o:spt="75" o:preferrelative="t" path="m@4@5l@4@11@9@11@9@5xe" filled="f" stroked="f">
+            <v:stroke joinstyle="miter"/>
+            <v:formulas>
+              <v:f eqn="if lineDrawn pixelLineWidth 0"/>
+              <v:f eqn="sum @0 1 0"/>
+              <v:f eqn="sum 0 0 @1"/>
+              <v:f eqn="prod @2 1 2"/>
+              <v:f eqn="prod @3 21600 pixelWidth"/>
+              <v:f eqn="prod @3 21600 pixelHeight"/>
+              <v:f eqn="sum @0 0 1"/>
+              <v:f eqn="prod @6 1 2"/>
+              <v:f eqn="prod @7 21600 pixelWidth"/>
+              <v:f eqn="sum @8 21600 0"/>
+              <v:f eqn="prod @7 21600 pixelHeight"/>
+              <v:f eqn="sum @10 21600 0"/>
+            </v:formulas>
+            <v:path o:extrusionok="f" gradientshapeok="t" o:connecttype="rect"/>
+            <o:lock v:ext="edit" aspectratio="t"/>
+          </v:shapetype>
+          <v:shape id="_x0000_i1025" type="#_x0000_t75" style="width:462pt;height:138pt">
+            <v:imagedata r:id="rId4" o:title="Screenshot_1"/>
+          </v:shape>
+        </w:pict>
+      </w:r>
+    </w:p>
+    <w:p/>
+    <w:p>
+      <w:r>
+        <w:t xml:space="preserve">To post request with </w:t>
+      </w:r>
+      <w:proofErr w:type="spellStart"/>
+      <w:r>
+        <w:t>json</w:t>
+      </w:r>
+      <w:proofErr w:type="spellEnd"/>
+      <w:r>
+        <w:t xml:space="preserve"> data: body parser install from </w:t>
+      </w:r>
+      <w:proofErr w:type="spellStart"/>
+      <w:r>
+        <w:t>npmjs</w:t>
+      </w:r>
+      <w:proofErr w:type="spellEnd"/>
+    </w:p>
+    <w:p>
+      <w:pPr>
+        <w:shd w:val="clear" w:color="auto" w:fill="1F1F1F"/>
+        <w:spacing w:line="360" w:lineRule="atLeast"/>
+        <w:rPr>
+          <w:rFonts w:ascii="Consolas" w:eastAsia="Times New Roman" w:hAnsi="Consolas" w:cs="Times New Roman"/>
+          <w:color w:val="CCCCCC"/>
+          <w:sz w:val="27"/>
+          <w:szCs w:val="27"/>
+        </w:rPr>
+      </w:pPr>
+      <w:r>
+        <w:t xml:space="preserve"> </w:t>
+      </w:r>
+      <w:proofErr w:type="spellStart"/>
+      <w:proofErr w:type="gramStart"/>
+      <w:r>
+        <w:rPr>
+          <w:rFonts w:ascii="Consolas" w:eastAsia="Times New Roman" w:hAnsi="Consolas" w:cs="Times New Roman"/>
+          <w:color w:val="4FC1FF"/>
+          <w:sz w:val="27"/>
+          <w:szCs w:val="27"/>
+        </w:rPr>
+        <w:t>app</w:t>
+      </w:r>
+      <w:r>
+        <w:rPr>
+          <w:rFonts w:ascii="Consolas" w:eastAsia="Times New Roman" w:hAnsi="Consolas" w:cs="Times New Roman"/>
+          <w:color w:val="CCCCCC"/>
+          <w:sz w:val="27"/>
+          <w:szCs w:val="27"/>
+        </w:rPr>
+        <w:t>.</w:t>
+      </w:r>
+      <w:r>
+        <w:rPr>
+          <w:rFonts w:ascii="Consolas" w:eastAsia="Times New Roman" w:hAnsi="Consolas" w:cs="Times New Roman"/>
+          <w:color w:val="DCDCAA"/>
+          <w:sz w:val="27"/>
+          <w:szCs w:val="27"/>
+        </w:rPr>
+        <w:t>use</w:t>
+      </w:r>
+      <w:proofErr w:type="spellEnd"/>
+      <w:r>
+        <w:rPr>
+          <w:rFonts w:ascii="Consolas" w:eastAsia="Times New Roman" w:hAnsi="Consolas" w:cs="Times New Roman"/>
+          <w:color w:val="CCCCCC"/>
+          <w:sz w:val="27"/>
+          <w:szCs w:val="27"/>
+        </w:rPr>
+        <w:t>(</w:t>
+      </w:r>
+      <w:proofErr w:type="spellStart"/>
+      <w:proofErr w:type="gramEnd"/>
+      <w:r>
+        <w:rPr>
+          <w:rFonts w:ascii="Consolas" w:eastAsia="Times New Roman" w:hAnsi="Consolas" w:cs="Times New Roman"/>
+          <w:color w:val="4FC1FF"/>
+          <w:sz w:val="27"/>
+          <w:szCs w:val="27"/>
+        </w:rPr>
+        <w:t>bodyParser</w:t>
+      </w:r>
+      <w:r>
+        <w:rPr>
+          <w:rFonts w:ascii="Consolas" w:eastAsia="Times New Roman" w:hAnsi="Consolas" w:cs="Times New Roman"/>
+          <w:color w:val="CCCCCC"/>
+          <w:sz w:val="27"/>
+          <w:szCs w:val="27"/>
+        </w:rPr>
+        <w:t>.</w:t>
+      </w:r>
+      <w:r>
+        <w:rPr>
+          <w:rFonts w:ascii="Consolas" w:eastAsia="Times New Roman" w:hAnsi="Consolas" w:cs="Times New Roman"/>
+          <w:color w:val="DCDCAA"/>
+          <w:sz w:val="27"/>
+          <w:szCs w:val="27"/>
+        </w:rPr>
+        <w:t>urlencoded</w:t>
+      </w:r>
+      <w:proofErr w:type="spellEnd"/>
+      <w:r>
+        <w:rPr>
+          <w:rFonts w:ascii="Consolas" w:eastAsia="Times New Roman" w:hAnsi="Consolas" w:cs="Times New Roman"/>
+          <w:color w:val="CCCCCC"/>
+          <w:sz w:val="27"/>
+          <w:szCs w:val="27"/>
+        </w:rPr>
+        <w:t xml:space="preserve">({ </w:t>
+      </w:r>
+      <w:r>
+        <w:rPr>
+          <w:rFonts w:ascii="Consolas" w:eastAsia="Times New Roman" w:hAnsi="Consolas" w:cs="Times New Roman"/>
+          <w:color w:val="9CDCFE"/>
+          <w:sz w:val="27"/>
+          <w:szCs w:val="27"/>
+        </w:rPr>
+        <w:t>extended:</w:t>
+      </w:r>
+      <w:r>
+        <w:rPr>
+          <w:rFonts w:ascii="Consolas" w:eastAsia="Times New Roman" w:hAnsi="Consolas" w:cs="Times New Roman"/>
+          <w:color w:val="CCCCCC"/>
+          <w:sz w:val="27"/>
+          <w:szCs w:val="27"/>
+        </w:rPr>
+        <w:t xml:space="preserve"> </w:t>
+      </w:r>
+      <w:r>
+        <w:rPr>
+          <w:rFonts w:ascii="Consolas" w:eastAsia="Times New Roman" w:hAnsi="Consolas" w:cs="Times New Roman"/>
+          <w:color w:val="569CD6"/>
+          <w:sz w:val="27"/>
+          <w:szCs w:val="27"/>
+        </w:rPr>
+        <w:t>false</w:t>
+      </w:r>
+      <w:r>
+        <w:rPr>
+          <w:rFonts w:ascii="Consolas" w:eastAsia="Times New Roman" w:hAnsi="Consolas" w:cs="Times New Roman"/>
+          <w:color w:val="CCCCCC"/>
+          <w:sz w:val="27"/>
+          <w:szCs w:val="27"/>
+        </w:rPr>
+        <w:t xml:space="preserve"> }));</w:t>
+      </w:r>
+    </w:p>
+    <w:p>
+      <w:pPr>
+        <w:shd w:val="clear" w:color="auto" w:fill="1F1F1F"/>
+        <w:spacing w:after="0" w:line="360" w:lineRule="atLeast"/>
+        <w:rPr>
+          <w:rFonts w:ascii="Consolas" w:eastAsia="Times New Roman" w:hAnsi="Consolas" w:cs="Times New Roman"/>
+          <w:color w:val="CCCCCC"/>
+          <w:sz w:val="27"/>
+          <w:szCs w:val="27"/>
+        </w:rPr>
+      </w:pPr>
+      <w:proofErr w:type="spellStart"/>
+      <w:proofErr w:type="gramStart"/>
+      <w:r>
+        <w:rPr>
+          <w:rFonts w:ascii="Consolas" w:eastAsia="Times New Roman" w:hAnsi="Consolas" w:cs="Times New Roman"/>
+          <w:color w:val="4FC1FF"/>
+          <w:sz w:val="27"/>
+          <w:szCs w:val="27"/>
+        </w:rPr>
+        <w:t>app</w:t>
+      </w:r>
+      <w:r>
+        <w:rPr>
+          <w:rFonts w:ascii="Consolas" w:eastAsia="Times New Roman" w:hAnsi="Consolas" w:cs="Times New Roman"/>
+          <w:color w:val="CCCCCC"/>
+          <w:sz w:val="27"/>
+          <w:szCs w:val="27"/>
+        </w:rPr>
+        <w:t>.</w:t>
+      </w:r>
+      <w:r>
+        <w:rPr>
+          <w:rFonts w:ascii="Consolas" w:eastAsia="Times New Roman" w:hAnsi="Consolas" w:cs="Times New Roman"/>
+          <w:color w:val="DCDCAA"/>
+          <w:sz w:val="27"/>
+          <w:szCs w:val="27"/>
+        </w:rPr>
+        <w:t>use</w:t>
+      </w:r>
+      <w:proofErr w:type="spellEnd"/>
+      <w:r>
+        <w:rPr>
+          <w:rFonts w:ascii="Consolas" w:eastAsia="Times New Roman" w:hAnsi="Consolas" w:cs="Times New Roman"/>
+          <w:color w:val="CCCCCC"/>
+          <w:sz w:val="27"/>
+          <w:szCs w:val="27"/>
+        </w:rPr>
+        <w:t>(</w:t>
+      </w:r>
+      <w:proofErr w:type="spellStart"/>
+      <w:proofErr w:type="gramEnd"/>
+      <w:r>
+        <w:rPr>
+          <w:rFonts w:ascii="Consolas" w:eastAsia="Times New Roman" w:hAnsi="Consolas" w:cs="Times New Roman"/>
+          <w:color w:val="4FC1FF"/>
+          <w:sz w:val="27"/>
+          <w:szCs w:val="27"/>
+        </w:rPr>
+        <w:t>bodyParser</w:t>
+      </w:r>
+      <w:r>
+        <w:rPr>
+          <w:rFonts w:ascii="Consolas" w:eastAsia="Times New Roman" w:hAnsi="Consolas" w:cs="Times New Roman"/>
+          <w:color w:val="CCCCCC"/>
+          <w:sz w:val="27"/>
+          <w:szCs w:val="27"/>
+        </w:rPr>
+        <w:t>.</w:t>
+      </w:r>
+      <w:r>
+        <w:rPr>
+          <w:rFonts w:ascii="Consolas" w:eastAsia="Times New Roman" w:hAnsi="Consolas" w:cs="Times New Roman"/>
+          <w:color w:val="DCDCAA"/>
+          <w:sz w:val="27"/>
+          <w:szCs w:val="27"/>
+        </w:rPr>
+        <w:t>json</w:t>
+      </w:r>
+      <w:proofErr w:type="spellEnd"/>
+      <w:r>
+        <w:rPr>
+          <w:rFonts w:ascii="Consolas" w:eastAsia="Times New Roman" w:hAnsi="Consolas" w:cs="Times New Roman"/>
+          <w:color w:val="CCCCCC"/>
+          <w:sz w:val="27"/>
+          <w:szCs w:val="27"/>
+        </w:rPr>
+        <w:t>());</w:t>
+      </w:r>
+    </w:p>
+    <w:p>
+      <w:pPr>
+        <w:shd w:val="clear" w:color="auto" w:fill="1F1F1F"/>
+        <w:spacing w:after="0" w:line="360" w:lineRule="atLeast"/>
+        <w:rPr>
+          <w:rFonts w:ascii="Consolas" w:eastAsia="Times New Roman" w:hAnsi="Consolas" w:cs="Times New Roman"/>
+          <w:color w:val="CCCCCC"/>
+          <w:sz w:val="27"/>
+          <w:szCs w:val="27"/>
+        </w:rPr>
+      </w:pPr>
+      <w:proofErr w:type="spellStart"/>
+      <w:proofErr w:type="gramStart"/>
+      <w:r>
+        <w:rPr>
+          <w:rFonts w:ascii="Consolas" w:eastAsia="Times New Roman" w:hAnsi="Consolas" w:cs="Times New Roman"/>
+          <w:color w:val="4FC1FF"/>
+          <w:sz w:val="27"/>
+          <w:szCs w:val="27"/>
+        </w:rPr>
+        <w:t>app</w:t>
+      </w:r>
+      <w:r>
+        <w:rPr>
+          <w:rFonts w:ascii="Consolas" w:eastAsia="Times New Roman" w:hAnsi="Consolas" w:cs="Times New Roman"/>
+          <w:color w:val="CCCCCC"/>
+          <w:sz w:val="27"/>
+          <w:szCs w:val="27"/>
+        </w:rPr>
+        <w:t>.</w:t>
+      </w:r>
+      <w:r>
+        <w:rPr>
+          <w:rFonts w:ascii="Consolas" w:eastAsia="Times New Roman" w:hAnsi="Consolas" w:cs="Times New Roman"/>
+          <w:color w:val="DCDCAA"/>
+          <w:sz w:val="27"/>
+          <w:szCs w:val="27"/>
+        </w:rPr>
+        <w:t>post</w:t>
+      </w:r>
+      <w:proofErr w:type="spellEnd"/>
+      <w:r>
+        <w:rPr>
+          <w:rFonts w:ascii="Consolas" w:eastAsia="Times New Roman" w:hAnsi="Consolas" w:cs="Times New Roman"/>
+          <w:color w:val="CCCCCC"/>
+          <w:sz w:val="27"/>
+          <w:szCs w:val="27"/>
+        </w:rPr>
+        <w:t>(</w:t>
+      </w:r>
+      <w:proofErr w:type="gramEnd"/>
+      <w:r>
+        <w:rPr>
+          <w:rFonts w:ascii="Consolas" w:eastAsia="Times New Roman" w:hAnsi="Consolas" w:cs="Times New Roman"/>
+          <w:color w:val="CE9178"/>
+          <w:sz w:val="27"/>
+          <w:szCs w:val="27"/>
+        </w:rPr>
+        <w:t>'/user'</w:t>
+      </w:r>
+      <w:r>
+        <w:rPr>
+          <w:rFonts w:ascii="Consolas" w:eastAsia="Times New Roman" w:hAnsi="Consolas" w:cs="Times New Roman"/>
+          <w:color w:val="CCCCCC"/>
+          <w:sz w:val="27"/>
+          <w:szCs w:val="27"/>
+        </w:rPr>
+        <w:t>, (</w:t>
+      </w:r>
+      <w:proofErr w:type="spellStart"/>
+      <w:r>
+        <w:rPr>
+          <w:rFonts w:ascii="Consolas" w:eastAsia="Times New Roman" w:hAnsi="Consolas" w:cs="Times New Roman"/>
+          <w:color w:val="9CDCFE"/>
+          <w:sz w:val="27"/>
+          <w:szCs w:val="27"/>
+        </w:rPr>
+        <w:t>req</w:t>
+      </w:r>
+      <w:r>
+        <w:rPr>
+          <w:rFonts w:ascii="Consolas" w:eastAsia="Times New Roman" w:hAnsi="Consolas" w:cs="Times New Roman"/>
+          <w:color w:val="CCCCCC"/>
+          <w:sz w:val="27"/>
+          <w:szCs w:val="27"/>
+        </w:rPr>
+        <w:t>,</w:t>
+      </w:r>
+      <w:r>
+        <w:rPr>
+          <w:rFonts w:ascii="Consolas" w:eastAsia="Times New Roman" w:hAnsi="Consolas" w:cs="Times New Roman"/>
+          <w:color w:val="9CDCFE"/>
+          <w:sz w:val="27"/>
+          <w:szCs w:val="27"/>
+        </w:rPr>
+        <w:t>res</w:t>
+      </w:r>
+      <w:proofErr w:type="spellEnd"/>
+      <w:r>
+        <w:rPr>
+          <w:rFonts w:ascii="Consolas" w:eastAsia="Times New Roman" w:hAnsi="Consolas" w:cs="Times New Roman"/>
+          <w:color w:val="CCCCCC"/>
+          <w:sz w:val="27"/>
+          <w:szCs w:val="27"/>
+        </w:rPr>
+        <w:t>)</w:t>
+      </w:r>
+      <w:r>
+        <w:rPr>
+          <w:rFonts w:ascii="Consolas" w:eastAsia="Times New Roman" w:hAnsi="Consolas" w:cs="Times New Roman"/>
+          <w:color w:val="569CD6"/>
+          <w:sz w:val="27"/>
+          <w:szCs w:val="27"/>
+        </w:rPr>
+        <w:t>=&gt;</w:t>
+      </w:r>
+      <w:r>
+        <w:rPr>
+          <w:rFonts w:ascii="Consolas" w:eastAsia="Times New Roman" w:hAnsi="Consolas" w:cs="Times New Roman"/>
+          <w:color w:val="CCCCCC"/>
+          <w:sz w:val="27"/>
+          <w:szCs w:val="27"/>
+        </w:rPr>
+        <w:t>{</w:t>
+      </w:r>
+    </w:p>
+    <w:p>
+      <w:pPr>
+        <w:shd w:val="clear" w:color="auto" w:fill="1F1F1F"/>
+        <w:spacing w:after="0" w:line="360" w:lineRule="atLeast"/>
+        <w:rPr>
+          <w:rFonts w:ascii="Consolas" w:eastAsia="Times New Roman" w:hAnsi="Consolas" w:cs="Times New Roman"/>
+          <w:color w:val="CCCCCC"/>
+          <w:sz w:val="27"/>
+          <w:szCs w:val="27"/>
+        </w:rPr>
+      </w:pPr>
+      <w:r>
+        <w:rPr>
+          <w:rFonts w:ascii="Consolas" w:eastAsia="Times New Roman" w:hAnsi="Consolas" w:cs="Times New Roman"/>
+          <w:color w:val="CCCCCC"/>
+          <w:sz w:val="27"/>
+          <w:szCs w:val="27"/>
+        </w:rPr>
+        <w:t xml:space="preserve">    </w:t>
+      </w:r>
+      <w:proofErr w:type="spellStart"/>
+      <w:proofErr w:type="gramStart"/>
+      <w:r>
+        <w:rPr>
+          <w:rFonts w:ascii="Consolas" w:eastAsia="Times New Roman" w:hAnsi="Consolas" w:cs="Times New Roman"/>
+          <w:color w:val="569CD6"/>
+          <w:sz w:val="27"/>
+          <w:szCs w:val="27"/>
+        </w:rPr>
+        <w:t>const</w:t>
+      </w:r>
+      <w:proofErr w:type="spellEnd"/>
+      <w:proofErr w:type="gramEnd"/>
+      <w:r>
+        <w:rPr>
+          <w:rFonts w:ascii="Consolas" w:eastAsia="Times New Roman" w:hAnsi="Consolas" w:cs="Times New Roman"/>
+          <w:color w:val="CCCCCC"/>
+          <w:sz w:val="27"/>
+          <w:szCs w:val="27"/>
+        </w:rPr>
+        <w:t xml:space="preserve"> </w:t>
+      </w:r>
+      <w:r>
+        <w:rPr>
+          <w:rFonts w:ascii="Consolas" w:eastAsia="Times New Roman" w:hAnsi="Consolas" w:cs="Times New Roman"/>
+          <w:color w:val="4FC1FF"/>
+          <w:sz w:val="27"/>
+          <w:szCs w:val="27"/>
+        </w:rPr>
+        <w:t>name</w:t>
+      </w:r>
+      <w:r>
+        <w:rPr>
+          <w:rFonts w:ascii="Consolas" w:eastAsia="Times New Roman" w:hAnsi="Consolas" w:cs="Times New Roman"/>
+          <w:color w:val="CCCCCC"/>
+          <w:sz w:val="27"/>
+          <w:szCs w:val="27"/>
+        </w:rPr>
+        <w:t xml:space="preserve"> </w:t>
+      </w:r>
+      <w:r>
+        <w:rPr>
+          <w:rFonts w:ascii="Consolas" w:eastAsia="Times New Roman" w:hAnsi="Consolas" w:cs="Times New Roman"/>
+          <w:color w:val="D4D4D4"/>
+          <w:sz w:val="27"/>
+          <w:szCs w:val="27"/>
+        </w:rPr>
+        <w:t>=</w:t>
+      </w:r>
+      <w:r>
+        <w:rPr>
+          <w:rFonts w:ascii="Consolas" w:eastAsia="Times New Roman" w:hAnsi="Consolas" w:cs="Times New Roman"/>
+          <w:color w:val="CCCCCC"/>
+          <w:sz w:val="27"/>
+          <w:szCs w:val="27"/>
+        </w:rPr>
+        <w:t xml:space="preserve"> </w:t>
+      </w:r>
+      <w:r>
+        <w:rPr>
+          <w:rFonts w:ascii="Consolas" w:eastAsia="Times New Roman" w:hAnsi="Consolas" w:cs="Times New Roman"/>
+          <w:color w:val="9CDCFE"/>
+          <w:sz w:val="27"/>
+          <w:szCs w:val="27"/>
+        </w:rPr>
+        <w:t>req</w:t>
+      </w:r>
+      <w:r>
+        <w:rPr>
+          <w:rFonts w:ascii="Consolas" w:eastAsia="Times New Roman" w:hAnsi="Consolas" w:cs="Times New Roman"/>
+          <w:color w:val="CCCCCC"/>
+          <w:sz w:val="27"/>
+          <w:szCs w:val="27"/>
+        </w:rPr>
+        <w:t>.</w:t>
+      </w:r>
+      <w:r>
+        <w:rPr>
+          <w:rFonts w:ascii="Consolas" w:eastAsia="Times New Roman" w:hAnsi="Consolas" w:cs="Times New Roman"/>
+          <w:color w:val="9CDCFE"/>
+          <w:sz w:val="27"/>
+          <w:szCs w:val="27"/>
+        </w:rPr>
+        <w:t>body</w:t>
+      </w:r>
+      <w:r>
+        <w:rPr>
+          <w:rFonts w:ascii="Consolas" w:eastAsia="Times New Roman" w:hAnsi="Consolas" w:cs="Times New Roman"/>
+          <w:color w:val="CCCCCC"/>
+          <w:sz w:val="27"/>
+          <w:szCs w:val="27"/>
+        </w:rPr>
+        <w:t>.</w:t>
+      </w:r>
+      <w:r>
+        <w:rPr>
+          <w:rFonts w:ascii="Consolas" w:eastAsia="Times New Roman" w:hAnsi="Consolas" w:cs="Times New Roman"/>
+          <w:color w:val="9CDCFE"/>
+          <w:sz w:val="27"/>
+          <w:szCs w:val="27"/>
+        </w:rPr>
+        <w:t>name</w:t>
+      </w:r>
+      <w:r>
+        <w:rPr>
+          <w:rFonts w:ascii="Consolas" w:eastAsia="Times New Roman" w:hAnsi="Consolas" w:cs="Times New Roman"/>
+          <w:color w:val="CCCCCC"/>
+          <w:sz w:val="27"/>
+          <w:szCs w:val="27"/>
+        </w:rPr>
+        <w:t>;</w:t>
+      </w:r>
+    </w:p>
+    <w:p>
+      <w:pPr>
+        <w:shd w:val="clear" w:color="auto" w:fill="1F1F1F"/>
+        <w:spacing w:after="0" w:line="360" w:lineRule="atLeast"/>
+        <w:rPr>
+          <w:rFonts w:ascii="Consolas" w:eastAsia="Times New Roman" w:hAnsi="Consolas" w:cs="Times New Roman"/>
+          <w:color w:val="CCCCCC"/>
+          <w:sz w:val="27"/>
+          <w:szCs w:val="27"/>
+        </w:rPr>
+      </w:pPr>
+      <w:r>
+        <w:rPr>
+          <w:rFonts w:ascii="Consolas" w:eastAsia="Times New Roman" w:hAnsi="Consolas" w:cs="Times New Roman"/>
+          <w:color w:val="CCCCCC"/>
+          <w:sz w:val="27"/>
+          <w:szCs w:val="27"/>
+        </w:rPr>
+        <w:t xml:space="preserve">    </w:t>
+      </w:r>
+      <w:proofErr w:type="spellStart"/>
+      <w:proofErr w:type="gramStart"/>
+      <w:r>
+        <w:rPr>
+          <w:rFonts w:ascii="Consolas" w:eastAsia="Times New Roman" w:hAnsi="Consolas" w:cs="Times New Roman"/>
+          <w:color w:val="9CDCFE"/>
+          <w:sz w:val="27"/>
+          <w:szCs w:val="27"/>
+        </w:rPr>
+        <w:t>res</w:t>
+      </w:r>
+      <w:r>
+        <w:rPr>
+          <w:rFonts w:ascii="Consolas" w:eastAsia="Times New Roman" w:hAnsi="Consolas" w:cs="Times New Roman"/>
+          <w:color w:val="CCCCCC"/>
+          <w:sz w:val="27"/>
+          <w:szCs w:val="27"/>
+        </w:rPr>
+        <w:t>.</w:t>
+      </w:r>
+      <w:r>
+        <w:rPr>
+          <w:rFonts w:ascii="Consolas" w:eastAsia="Times New Roman" w:hAnsi="Consolas" w:cs="Times New Roman"/>
+          <w:color w:val="DCDCAA"/>
+          <w:sz w:val="27"/>
+          <w:szCs w:val="27"/>
+        </w:rPr>
+        <w:t>send</w:t>
+      </w:r>
+      <w:proofErr w:type="spellEnd"/>
+      <w:r>
+        <w:rPr>
+          <w:rFonts w:ascii="Consolas" w:eastAsia="Times New Roman" w:hAnsi="Consolas" w:cs="Times New Roman"/>
+          <w:color w:val="CCCCCC"/>
+          <w:sz w:val="27"/>
+          <w:szCs w:val="27"/>
+        </w:rPr>
+        <w:t>(</w:t>
+      </w:r>
+      <w:proofErr w:type="gramEnd"/>
+      <w:r>
+        <w:rPr>
+          <w:rFonts w:ascii="Consolas" w:eastAsia="Times New Roman" w:hAnsi="Consolas" w:cs="Times New Roman"/>
+          <w:color w:val="CE9178"/>
+          <w:sz w:val="27"/>
+          <w:szCs w:val="27"/>
+        </w:rPr>
+        <w:t>`</w:t>
+      </w:r>
+      <w:proofErr w:type="spellStart"/>
+      <w:r>
+        <w:rPr>
+          <w:rFonts w:ascii="Consolas" w:eastAsia="Times New Roman" w:hAnsi="Consolas" w:cs="Times New Roman"/>
+          <w:color w:val="CE9178"/>
+          <w:sz w:val="27"/>
+          <w:szCs w:val="27"/>
+        </w:rPr>
+        <w:t>Wellcome</w:t>
+      </w:r>
+      <w:proofErr w:type="spellEnd"/>
+      <w:r>
+        <w:rPr>
+          <w:rFonts w:ascii="Consolas" w:eastAsia="Times New Roman" w:hAnsi="Consolas" w:cs="Times New Roman"/>
+          <w:color w:val="CE9178"/>
+          <w:sz w:val="27"/>
+          <w:szCs w:val="27"/>
+        </w:rPr>
+        <w:t xml:space="preserve"> </w:t>
+      </w:r>
+      <w:r>
+        <w:rPr>
+          <w:rFonts w:ascii="Consolas" w:eastAsia="Times New Roman" w:hAnsi="Consolas" w:cs="Times New Roman"/>
+          <w:color w:val="569CD6"/>
+          <w:sz w:val="27"/>
+          <w:szCs w:val="27"/>
+        </w:rPr>
+        <w:t>${</w:t>
+      </w:r>
+      <w:r>
+        <w:rPr>
+          <w:rFonts w:ascii="Consolas" w:eastAsia="Times New Roman" w:hAnsi="Consolas" w:cs="Times New Roman"/>
+          <w:color w:val="4FC1FF"/>
+          <w:sz w:val="27"/>
+          <w:szCs w:val="27"/>
+        </w:rPr>
+        <w:t>name</w:t>
+      </w:r>
+      <w:r>
+        <w:rPr>
+          <w:rFonts w:ascii="Consolas" w:eastAsia="Times New Roman" w:hAnsi="Consolas" w:cs="Times New Roman"/>
+          <w:color w:val="569CD6"/>
+          <w:sz w:val="27"/>
+          <w:szCs w:val="27"/>
+        </w:rPr>
+        <w:t>}</w:t>
+      </w:r>
+      <w:r>
+        <w:rPr>
+          <w:rFonts w:ascii="Consolas" w:eastAsia="Times New Roman" w:hAnsi="Consolas" w:cs="Times New Roman"/>
+          <w:color w:val="CE9178"/>
+          <w:sz w:val="27"/>
+          <w:szCs w:val="27"/>
+        </w:rPr>
+        <w:t>`</w:t>
+      </w:r>
+      <w:r>
+        <w:rPr>
+          <w:rFonts w:ascii="Consolas" w:eastAsia="Times New Roman" w:hAnsi="Consolas" w:cs="Times New Roman"/>
+          <w:color w:val="CCCCCC"/>
+          <w:sz w:val="27"/>
+          <w:szCs w:val="27"/>
+        </w:rPr>
+        <w:t>);</w:t>
+      </w:r>
+    </w:p>
+    <w:p>
+      <w:pPr>
+        <w:shd w:val="clear" w:color="auto" w:fill="1F1F1F"/>
+        <w:spacing w:after="0" w:line="360" w:lineRule="atLeast"/>
+        <w:rPr>
+          <w:rFonts w:ascii="Consolas" w:eastAsia="Times New Roman" w:hAnsi="Consolas" w:cs="Times New Roman"/>
+          <w:color w:val="CCCCCC"/>
+          <w:sz w:val="27"/>
+          <w:szCs w:val="27"/>
+        </w:rPr>
+      </w:pPr>
+      <w:r>
+        <w:rPr>
+          <w:rFonts w:ascii="Consolas" w:eastAsia="Times New Roman" w:hAnsi="Consolas" w:cs="Times New Roman"/>
+          <w:color w:val="CCCCCC"/>
+          <w:sz w:val="27"/>
+          <w:szCs w:val="27"/>
+        </w:rPr>
+        <w:t>});</w:t>
+      </w:r>
+    </w:p>
+    <w:p/>
     <w:p>
       <w:bookmarkStart w:id="0" w:name="_GoBack"/>
       <w:bookmarkEnd w:id="0"/>
